--- a/Project.docx
+++ b/Project.docx
@@ -840,7 +840,221 @@
       <w:r>
         <w:t>templates: Contains all the HTML templates</w:t>
       </w:r>
-    </w:p>
+      <w:r>
+        <w:br/>
+      </w:r>
+    </w:p>
+    <w:p/>
+    <w:p>
+      <w:pPr>
+        <w:rPr>
+          <w:b/>
+          <w:bCs/>
+        </w:rPr>
+      </w:pPr>
+      <w:r>
+        <w:rPr>
+          <w:b/>
+          <w:bCs/>
+        </w:rPr>
+        <w:t>MySQL:</w:t>
+      </w:r>
+    </w:p>
+    <w:p>
+      <w:pPr>
+        <w:pStyle w:val="ListParagraph"/>
+        <w:numPr>
+          <w:ilvl w:val="0"/>
+          <w:numId w:val="3"/>
+        </w:numPr>
+      </w:pPr>
+      <w:r>
+        <w:t xml:space="preserve">Created a database: </w:t>
+      </w:r>
+      <w:proofErr w:type="spellStart"/>
+      <w:r>
+        <w:t>myflaskapp</w:t>
+      </w:r>
+      <w:proofErr w:type="spellEnd"/>
+    </w:p>
+    <w:p>
+      <w:pPr>
+        <w:pStyle w:val="ListParagraph"/>
+        <w:numPr>
+          <w:ilvl w:val="0"/>
+          <w:numId w:val="3"/>
+        </w:numPr>
+      </w:pPr>
+      <w:r>
+        <w:t>Created a table: users</w:t>
+      </w:r>
+    </w:p>
+    <w:p>
+      <w:pPr>
+        <w:pStyle w:val="ListParagraph"/>
+        <w:numPr>
+          <w:ilvl w:val="0"/>
+          <w:numId w:val="3"/>
+        </w:numPr>
+      </w:pPr>
+      <w:r>
+        <w:t>Users stores the username</w:t>
+      </w:r>
+      <w:r>
+        <w:t xml:space="preserve"> (</w:t>
+      </w:r>
+      <w:r>
+        <w:t>primary key) and hashed password</w:t>
+      </w:r>
+    </w:p>
+    <w:p>
+      <w:pPr>
+        <w:pStyle w:val="ListParagraph"/>
+        <w:numPr>
+          <w:ilvl w:val="0"/>
+          <w:numId w:val="3"/>
+        </w:numPr>
+      </w:pPr>
+      <w:r>
+        <w:t>Backend creates a new row for registrations</w:t>
+      </w:r>
+    </w:p>
+    <w:p>
+      <w:pPr>
+        <w:pStyle w:val="ListParagraph"/>
+        <w:numPr>
+          <w:ilvl w:val="0"/>
+          <w:numId w:val="3"/>
+        </w:numPr>
+      </w:pPr>
+      <w:r>
+        <w:t xml:space="preserve">Backend checks a specific row for logins </w:t>
+      </w:r>
+    </w:p>
+    <w:p>
+      <w:pPr>
+        <w:rPr>
+          <w:b/>
+          <w:bCs/>
+        </w:rPr>
+      </w:pPr>
+      <w:r>
+        <w:rPr>
+          <w:b/>
+          <w:bCs/>
+        </w:rPr>
+        <w:t xml:space="preserve"> </w:t>
+      </w:r>
+    </w:p>
+    <w:p>
+      <w:pPr>
+        <w:rPr>
+          <w:b/>
+          <w:bCs/>
+        </w:rPr>
+      </w:pPr>
+    </w:p>
+    <w:p>
+      <w:pPr>
+        <w:rPr>
+          <w:b/>
+          <w:bCs/>
+          <w:sz w:val="24"/>
+          <w:szCs w:val="24"/>
+        </w:rPr>
+      </w:pPr>
+      <w:r>
+        <w:rPr>
+          <w:b/>
+          <w:bCs/>
+          <w:sz w:val="24"/>
+          <w:szCs w:val="24"/>
+        </w:rPr>
+        <w:t>Future work:</w:t>
+      </w:r>
+    </w:p>
+    <w:p>
+      <w:pPr>
+        <w:rPr>
+          <w:b/>
+          <w:bCs/>
+          <w:sz w:val="24"/>
+          <w:szCs w:val="24"/>
+        </w:rPr>
+      </w:pPr>
+    </w:p>
+    <w:p>
+      <w:pPr>
+        <w:rPr>
+          <w:b/>
+          <w:bCs/>
+        </w:rPr>
+      </w:pPr>
+      <w:r>
+        <w:rPr>
+          <w:b/>
+          <w:bCs/>
+        </w:rPr>
+        <w:t>Adding models:</w:t>
+      </w:r>
+      <w:r>
+        <w:rPr>
+          <w:b/>
+          <w:bCs/>
+        </w:rPr>
+        <w:t xml:space="preserve"> </w:t>
+      </w:r>
+    </w:p>
+    <w:p>
+      <w:r>
+        <w:t xml:space="preserve">More models can </w:t>
+      </w:r>
+      <w:proofErr w:type="gramStart"/>
+      <w:r>
+        <w:t>added</w:t>
+      </w:r>
+      <w:proofErr w:type="gramEnd"/>
+      <w:r>
+        <w:t xml:space="preserve"> to the backend file directly or made as API’s which the app can call and fetch data  </w:t>
+      </w:r>
+    </w:p>
+    <w:p>
+      <w:pPr>
+        <w:rPr>
+          <w:b/>
+          <w:bCs/>
+        </w:rPr>
+      </w:pPr>
+      <w:r>
+        <w:rPr>
+          <w:b/>
+          <w:bCs/>
+        </w:rPr>
+        <w:t>Relating input query and model:</w:t>
+      </w:r>
+    </w:p>
+    <w:p>
+      <w:r>
+        <w:rPr>
+          <w:b/>
+          <w:bCs/>
+        </w:rPr>
+        <w:t>Database:</w:t>
+      </w:r>
+      <w:r>
+        <w:t xml:space="preserve"> </w:t>
+      </w:r>
+    </w:p>
+    <w:p>
+      <w:r>
+        <w:t>Migrate to Firebase</w:t>
+      </w:r>
+      <w:r>
+        <w:t xml:space="preserve"> for better functionality when deployed</w:t>
+      </w:r>
+    </w:p>
+    <w:p/>
+    <w:p/>
     <w:p>
       <w:r>
         <w:tab/>
@@ -966,6 +1180,7 @@
         </w:numPr>
       </w:pPr>
       <w:r>
+        <w:lastRenderedPageBreak/>
         <w:t xml:space="preserve">The app connects to </w:t>
       </w:r>
       <w:r>
@@ -1189,11 +1404,127 @@
       </w:rPr>
     </w:lvl>
   </w:abstractNum>
+  <w:abstractNum w:abstractNumId="2" w15:restartNumberingAfterBreak="0">
+    <w:nsid w:val="42934686"/>
+    <w:multiLevelType w:val="hybridMultilevel"/>
+    <w:tmpl w:val="A3E634BC"/>
+    <w:lvl w:ilvl="0" w:tplc="40090001">
+      <w:start w:val="1"/>
+      <w:numFmt w:val="bullet"/>
+      <w:lvlText w:val=""/>
+      <w:lvlJc w:val="left"/>
+      <w:pPr>
+        <w:ind w:left="720" w:hanging="360"/>
+      </w:pPr>
+      <w:rPr>
+        <w:rFonts w:ascii="Symbol" w:hAnsi="Symbol" w:hint="default"/>
+      </w:rPr>
+    </w:lvl>
+    <w:lvl w:ilvl="1" w:tplc="40090003" w:tentative="1">
+      <w:start w:val="1"/>
+      <w:numFmt w:val="bullet"/>
+      <w:lvlText w:val="o"/>
+      <w:lvlJc w:val="left"/>
+      <w:pPr>
+        <w:ind w:left="1440" w:hanging="360"/>
+      </w:pPr>
+      <w:rPr>
+        <w:rFonts w:ascii="Courier New" w:hAnsi="Courier New" w:cs="Courier New" w:hint="default"/>
+      </w:rPr>
+    </w:lvl>
+    <w:lvl w:ilvl="2" w:tplc="40090005" w:tentative="1">
+      <w:start w:val="1"/>
+      <w:numFmt w:val="bullet"/>
+      <w:lvlText w:val=""/>
+      <w:lvlJc w:val="left"/>
+      <w:pPr>
+        <w:ind w:left="2160" w:hanging="360"/>
+      </w:pPr>
+      <w:rPr>
+        <w:rFonts w:ascii="Wingdings" w:hAnsi="Wingdings" w:hint="default"/>
+      </w:rPr>
+    </w:lvl>
+    <w:lvl w:ilvl="3" w:tplc="40090001" w:tentative="1">
+      <w:start w:val="1"/>
+      <w:numFmt w:val="bullet"/>
+      <w:lvlText w:val=""/>
+      <w:lvlJc w:val="left"/>
+      <w:pPr>
+        <w:ind w:left="2880" w:hanging="360"/>
+      </w:pPr>
+      <w:rPr>
+        <w:rFonts w:ascii="Symbol" w:hAnsi="Symbol" w:hint="default"/>
+      </w:rPr>
+    </w:lvl>
+    <w:lvl w:ilvl="4" w:tplc="40090003" w:tentative="1">
+      <w:start w:val="1"/>
+      <w:numFmt w:val="bullet"/>
+      <w:lvlText w:val="o"/>
+      <w:lvlJc w:val="left"/>
+      <w:pPr>
+        <w:ind w:left="3600" w:hanging="360"/>
+      </w:pPr>
+      <w:rPr>
+        <w:rFonts w:ascii="Courier New" w:hAnsi="Courier New" w:cs="Courier New" w:hint="default"/>
+      </w:rPr>
+    </w:lvl>
+    <w:lvl w:ilvl="5" w:tplc="40090005" w:tentative="1">
+      <w:start w:val="1"/>
+      <w:numFmt w:val="bullet"/>
+      <w:lvlText w:val=""/>
+      <w:lvlJc w:val="left"/>
+      <w:pPr>
+        <w:ind w:left="4320" w:hanging="360"/>
+      </w:pPr>
+      <w:rPr>
+        <w:rFonts w:ascii="Wingdings" w:hAnsi="Wingdings" w:hint="default"/>
+      </w:rPr>
+    </w:lvl>
+    <w:lvl w:ilvl="6" w:tplc="40090001" w:tentative="1">
+      <w:start w:val="1"/>
+      <w:numFmt w:val="bullet"/>
+      <w:lvlText w:val=""/>
+      <w:lvlJc w:val="left"/>
+      <w:pPr>
+        <w:ind w:left="5040" w:hanging="360"/>
+      </w:pPr>
+      <w:rPr>
+        <w:rFonts w:ascii="Symbol" w:hAnsi="Symbol" w:hint="default"/>
+      </w:rPr>
+    </w:lvl>
+    <w:lvl w:ilvl="7" w:tplc="40090003" w:tentative="1">
+      <w:start w:val="1"/>
+      <w:numFmt w:val="bullet"/>
+      <w:lvlText w:val="o"/>
+      <w:lvlJc w:val="left"/>
+      <w:pPr>
+        <w:ind w:left="5760" w:hanging="360"/>
+      </w:pPr>
+      <w:rPr>
+        <w:rFonts w:ascii="Courier New" w:hAnsi="Courier New" w:cs="Courier New" w:hint="default"/>
+      </w:rPr>
+    </w:lvl>
+    <w:lvl w:ilvl="8" w:tplc="40090005" w:tentative="1">
+      <w:start w:val="1"/>
+      <w:numFmt w:val="bullet"/>
+      <w:lvlText w:val=""/>
+      <w:lvlJc w:val="left"/>
+      <w:pPr>
+        <w:ind w:left="6480" w:hanging="360"/>
+      </w:pPr>
+      <w:rPr>
+        <w:rFonts w:ascii="Wingdings" w:hAnsi="Wingdings" w:hint="default"/>
+      </w:rPr>
+    </w:lvl>
+  </w:abstractNum>
   <w:num w:numId="1">
     <w:abstractNumId w:val="0"/>
   </w:num>
   <w:num w:numId="2">
     <w:abstractNumId w:val="1"/>
+  </w:num>
+  <w:num w:numId="3">
+    <w:abstractNumId w:val="2"/>
   </w:num>
 </w:numbering>
 </file>
